--- a/Analysis/AE_Assignment_KMANYAM.docx
+++ b/Analysis/AE_Assignment_KMANYAM.docx
@@ -215,7 +215,18 @@
         <w:t>since GCP BIG QUERY</w:t>
       </w:r>
       <w:r>
-        <w:t xml:space="preserve"> can import these files with ease, additionally I have use python to do a basic data profiling task using the library -------- , once I have the overall idea of how data looked like , I have exported them to BIGQUERY</w:t>
+        <w:t xml:space="preserve"> can import these files with ease, additionally I have use python to do a basic data profiling task using the library </w:t>
+      </w:r>
+      <w:proofErr w:type="spellStart"/>
+      <w:r>
+        <w:t>ProfileReport</w:t>
+      </w:r>
+      <w:proofErr w:type="spellEnd"/>
+      <w:r>
+        <w:t xml:space="preserve"> from pandas</w:t>
+      </w:r>
+      <w:r>
+        <w:t>, once I have the overall idea of how data looked like , I have exported them to BIGQUERY</w:t>
       </w:r>
     </w:p>
     <w:p/>
@@ -387,6 +398,7 @@
           <w:szCs w:val="18"/>
           <w:lang w:bidi="te-IN"/>
         </w:rPr>
+        <w:lastRenderedPageBreak/>
         <w:t xml:space="preserve">    </w:t>
       </w:r>
       <w:proofErr w:type="spellStart"/>
@@ -477,7 +489,6 @@
           <w:szCs w:val="18"/>
           <w:lang w:bidi="te-IN"/>
         </w:rPr>
-        <w:lastRenderedPageBreak/>
         <w:t xml:space="preserve">    </w:t>
       </w:r>
       <w:proofErr w:type="spellStart"/>
